--- a/Documentation - AWS.docx
+++ b/Documentation - AWS.docx
@@ -12,80 +12,7 @@
         <w:rPr>
           <w:lang w:val="en-US"/>
         </w:rPr>
-        <w:t>allow lambda to access vpc</w:t>
-      </w:r>
-    </w:p>
-    <w:p>
-      <w:pPr>
-        <w:rPr>
-          <w:lang w:val="en-US"/>
-        </w:rPr>
-      </w:pPr>
-    </w:p>
-    <w:p>
-      <w:pPr>
-        <w:rPr>
-          <w:lang w:val="en-US"/>
-        </w:rPr>
-      </w:pPr>
-      <w:r>
-        <w:rPr>
-          <w:lang w:val="en-US"/>
-        </w:rPr>
-        <w:t>https://docs.aws.amazon.com/lambda/latest/dg/configuration-vpc.html</w:t>
-      </w:r>
-    </w:p>
-    <w:p>
-      <w:pPr>
-        <w:rPr>
-          <w:lang w:val="en-US"/>
-        </w:rPr>
-      </w:pPr>
-    </w:p>
-    <w:p>
-      <w:pPr>
-        <w:rPr>
-          <w:lang w:val="en-US"/>
-        </w:rPr>
-      </w:pPr>
-      <w:r>
-        <w:rPr>
-          <w:lang w:val="en-US"/>
-        </w:rPr>
-        <w:t>You can configure Lambda to access your RDS instance.</w:t>
-      </w:r>
-    </w:p>
-    <w:p>
-      <w:pPr>
-        <w:rPr>
-          <w:lang w:val="en-US"/>
-        </w:rPr>
-      </w:pPr>
-      <w:r>
-        <w:rPr>
-          <w:lang w:val="en-US"/>
-        </w:rPr>
-        <w:t>You can enable this using Lambda management console. Select Lambda function which need access to RDS instance and then go to Configuration -&gt; Advanced settings and select the VPC (which is your RDS instance is in) you need it to access.</w:t>
-      </w:r>
-    </w:p>
-    <w:p>
-      <w:pPr>
-        <w:rPr>
-          <w:lang w:val="en-US"/>
-        </w:rPr>
-      </w:pPr>
-    </w:p>
-    <w:p>
-      <w:pPr>
-        <w:rPr>
-          <w:lang w:val="en-US"/>
-        </w:rPr>
-      </w:pPr>
-      <w:r>
-        <w:rPr>
-          <w:lang w:val="en-US"/>
-        </w:rPr>
-        <w:t>Function moved into Lambda in node js</w:t>
+        <w:t>Create MSSQL RDS Instance and import football league data.</w:t>
       </w:r>
     </w:p>
     <w:p>
@@ -99,10 +26,10 @@
           <w:noProof/>
         </w:rPr>
         <w:drawing>
-          <wp:inline distT="0" distB="0" distL="0" distR="0" wp14:anchorId="3F117945" wp14:editId="11803BE4">
-            <wp:extent cx="5731510" cy="986155"/>
-            <wp:effectExtent l="0" t="0" r="2540" b="4445"/>
-            <wp:docPr id="1" name="Picture 1"/>
+          <wp:inline distT="0" distB="0" distL="0" distR="0" wp14:anchorId="00CF96BB" wp14:editId="218B8137">
+            <wp:extent cx="5731510" cy="1358265"/>
+            <wp:effectExtent l="0" t="0" r="2540" b="0"/>
+            <wp:docPr id="3" name="Picture 3"/>
             <wp:cNvGraphicFramePr>
               <a:graphicFrameLocks xmlns:a="http://schemas.openxmlformats.org/drawingml/2006/main" noChangeAspect="1"/>
             </wp:cNvGraphicFramePr>
@@ -122,6 +49,171 @@
                   <pic:spPr>
                     <a:xfrm>
                       <a:off x="0" y="0"/>
+                      <a:ext cx="5731510" cy="1358265"/>
+                    </a:xfrm>
+                    <a:prstGeom prst="rect">
+                      <a:avLst/>
+                    </a:prstGeom>
+                  </pic:spPr>
+                </pic:pic>
+              </a:graphicData>
+            </a:graphic>
+          </wp:inline>
+        </w:drawing>
+      </w:r>
+    </w:p>
+    <w:p>
+      <w:pPr>
+        <w:rPr>
+          <w:lang w:val="en-US"/>
+        </w:rPr>
+      </w:pPr>
+      <w:r>
+        <w:rPr>
+          <w:lang w:val="en-US"/>
+        </w:rPr>
+        <w:t>Create Lambda Function</w:t>
+      </w:r>
+    </w:p>
+    <w:p>
+      <w:pPr>
+        <w:rPr>
+          <w:lang w:val="en-US"/>
+        </w:rPr>
+      </w:pPr>
+      <w:r>
+        <w:rPr>
+          <w:lang w:val="en-US"/>
+        </w:rPr>
+        <w:t xml:space="preserve">allow lambda to access </w:t>
+      </w:r>
+      <w:proofErr w:type="spellStart"/>
+      <w:r>
+        <w:rPr>
+          <w:lang w:val="en-US"/>
+        </w:rPr>
+        <w:t>vpc</w:t>
+      </w:r>
+      <w:proofErr w:type="spellEnd"/>
+    </w:p>
+    <w:p>
+      <w:pPr>
+        <w:rPr>
+          <w:lang w:val="en-US"/>
+        </w:rPr>
+      </w:pPr>
+    </w:p>
+    <w:p>
+      <w:pPr>
+        <w:rPr>
+          <w:lang w:val="en-US"/>
+        </w:rPr>
+      </w:pPr>
+      <w:hyperlink r:id="rId6" w:history="1">
+        <w:r>
+          <w:rPr>
+            <w:rStyle w:val="Hyperlink"/>
+            <w:lang w:val="en-US"/>
+          </w:rPr>
+          <w:t>https://docs.aws.amazon.com/lambda/latest/dg/configuration-vpc.html</w:t>
+        </w:r>
+      </w:hyperlink>
+    </w:p>
+    <w:p>
+      <w:pPr>
+        <w:rPr>
+          <w:lang w:val="en-US"/>
+        </w:rPr>
+      </w:pPr>
+      <w:r>
+        <w:rPr>
+          <w:lang w:val="en-US"/>
+        </w:rPr>
+        <w:t>“</w:t>
+      </w:r>
+      <w:r>
+        <w:rPr>
+          <w:lang w:val="en-US"/>
+        </w:rPr>
+        <w:t>You can configure Lambda to access your RDS instance.</w:t>
+      </w:r>
+    </w:p>
+    <w:p>
+      <w:pPr>
+        <w:rPr>
+          <w:lang w:val="en-US"/>
+        </w:rPr>
+      </w:pPr>
+      <w:r>
+        <w:rPr>
+          <w:lang w:val="en-US"/>
+        </w:rPr>
+        <w:t>You can enable this using Lambda management console. Select Lambda function which need access to RDS instance and then go to Configuration -&gt; Advanced settings and select the VPC (which is your RDS instance is in) you need it to access.</w:t>
+      </w:r>
+      <w:r>
+        <w:rPr>
+          <w:lang w:val="en-US"/>
+        </w:rPr>
+        <w:t>”</w:t>
+      </w:r>
+      <w:bookmarkStart w:id="0" w:name="_GoBack"/>
+      <w:bookmarkEnd w:id="0"/>
+    </w:p>
+    <w:p>
+      <w:pPr>
+        <w:rPr>
+          <w:lang w:val="en-US"/>
+        </w:rPr>
+      </w:pPr>
+      <w:r>
+        <w:rPr>
+          <w:lang w:val="en-US"/>
+        </w:rPr>
+        <w:t xml:space="preserve">Function moved into Lambda in node </w:t>
+      </w:r>
+      <w:proofErr w:type="spellStart"/>
+      <w:r>
+        <w:rPr>
+          <w:lang w:val="en-US"/>
+        </w:rPr>
+        <w:t>js</w:t>
+      </w:r>
+      <w:proofErr w:type="spellEnd"/>
+    </w:p>
+    <w:p>
+      <w:pPr>
+        <w:rPr>
+          <w:lang w:val="en-US"/>
+        </w:rPr>
+      </w:pPr>
+      <w:r>
+        <w:rPr>
+          <w:noProof/>
+        </w:rPr>
+        <w:drawing>
+          <wp:inline distT="0" distB="0" distL="0" distR="0" wp14:anchorId="3F117945" wp14:editId="11803BE4">
+            <wp:extent cx="5731510" cy="986155"/>
+            <wp:effectExtent l="0" t="0" r="2540" b="4445"/>
+            <wp:docPr id="1" name="Picture 1"/>
+            <wp:cNvGraphicFramePr>
+              <a:graphicFrameLocks xmlns:a="http://schemas.openxmlformats.org/drawingml/2006/main" noChangeAspect="1"/>
+            </wp:cNvGraphicFramePr>
+            <a:graphic xmlns:a="http://schemas.openxmlformats.org/drawingml/2006/main">
+              <a:graphicData uri="http://schemas.openxmlformats.org/drawingml/2006/picture">
+                <pic:pic xmlns:pic="http://schemas.openxmlformats.org/drawingml/2006/picture">
+                  <pic:nvPicPr>
+                    <pic:cNvPr id="1" name=""/>
+                    <pic:cNvPicPr/>
+                  </pic:nvPicPr>
+                  <pic:blipFill>
+                    <a:blip r:embed="rId7"/>
+                    <a:stretch>
+                      <a:fillRect/>
+                    </a:stretch>
+                  </pic:blipFill>
+                  <pic:spPr>
+                    <a:xfrm>
+                      <a:off x="0" y="0"/>
                       <a:ext cx="5731510" cy="986155"/>
                     </a:xfrm>
                     <a:prstGeom prst="rect">
@@ -141,6 +233,12 @@
           <w:lang w:val="en-US"/>
         </w:rPr>
       </w:pPr>
+      <w:r>
+        <w:rPr>
+          <w:lang w:val="en-US"/>
+        </w:rPr>
+        <w:t>API Gateway configured</w:t>
+      </w:r>
     </w:p>
     <w:p>
       <w:pPr>
@@ -153,18 +251,10 @@
           <w:noProof/>
         </w:rPr>
         <w:drawing>
-          <wp:anchor distT="0" distB="0" distL="114300" distR="114300" simplePos="0" relativeHeight="251658240" behindDoc="0" locked="0" layoutInCell="1" allowOverlap="1" wp14:anchorId="467D0338" wp14:editId="6A98B28C">
-            <wp:simplePos x="0" y="0"/>
-            <wp:positionH relativeFrom="column">
-              <wp:posOffset>-104775</wp:posOffset>
-            </wp:positionH>
-            <wp:positionV relativeFrom="paragraph">
-              <wp:posOffset>209550</wp:posOffset>
-            </wp:positionV>
-            <wp:extent cx="5731510" cy="3919220"/>
-            <wp:effectExtent l="0" t="0" r="2540" b="5080"/>
-            <wp:wrapSquare wrapText="bothSides"/>
-            <wp:docPr id="2" name="Picture 2"/>
+          <wp:inline distT="0" distB="0" distL="0" distR="0" wp14:anchorId="67C21959" wp14:editId="33921EE1">
+            <wp:extent cx="5731510" cy="2762885"/>
+            <wp:effectExtent l="0" t="0" r="2540" b="0"/>
+            <wp:docPr id="4" name="Picture 4"/>
             <wp:cNvGraphicFramePr>
               <a:graphicFrameLocks xmlns:a="http://schemas.openxmlformats.org/drawingml/2006/main" noChangeAspect="1"/>
             </wp:cNvGraphicFramePr>
@@ -176,13 +266,7 @@
                     <pic:cNvPicPr/>
                   </pic:nvPicPr>
                   <pic:blipFill>
-                    <a:blip r:embed="rId6">
-                      <a:extLst>
-                        <a:ext uri="{28A0092B-C50C-407E-A947-70E740481C1C}">
-                          <a14:useLocalDpi xmlns:a14="http://schemas.microsoft.com/office/drawing/2010/main" val="0"/>
-                        </a:ext>
-                      </a:extLst>
-                    </a:blip>
+                    <a:blip r:embed="rId8"/>
                     <a:stretch>
                       <a:fillRect/>
                     </a:stretch>
@@ -190,7 +274,7 @@
                   <pic:spPr>
                     <a:xfrm>
                       <a:off x="0" y="0"/>
-                      <a:ext cx="5731510" cy="3919220"/>
+                      <a:ext cx="5731510" cy="2762885"/>
                     </a:xfrm>
                     <a:prstGeom prst="rect">
                       <a:avLst/>
@@ -199,47 +283,27 @@
                 </pic:pic>
               </a:graphicData>
             </a:graphic>
-            <wp14:sizeRelH relativeFrom="page">
-              <wp14:pctWidth>0</wp14:pctWidth>
-            </wp14:sizeRelH>
-            <wp14:sizeRelV relativeFrom="page">
-              <wp14:pctHeight>0</wp14:pctHeight>
-            </wp14:sizeRelV>
-          </wp:anchor>
+          </wp:inline>
         </w:drawing>
       </w:r>
-      <w:r>
-        <w:rPr>
-          <w:lang w:val="en-US"/>
-        </w:rPr>
-        <w:t>API Gateway configured</w:t>
-      </w:r>
-    </w:p>
-    <w:p>
-      <w:pPr>
-        <w:rPr>
-          <w:lang w:val="en-US"/>
-        </w:rPr>
-      </w:pPr>
-    </w:p>
-    <w:p>
-      <w:pPr>
-        <w:rPr>
-          <w:lang w:val="en-US"/>
-        </w:rPr>
-      </w:pPr>
-    </w:p>
-    <w:p>
-      <w:pPr>
-        <w:rPr>
-          <w:lang w:val="en-US"/>
-        </w:rPr>
-      </w:pPr>
-      <w:r>
-        <w:rPr>
-          <w:lang w:val="en-US"/>
-        </w:rPr>
-        <w:lastRenderedPageBreak/>
+    </w:p>
+    <w:p>
+      <w:pPr>
+        <w:rPr>
+          <w:lang w:val="en-US"/>
+        </w:rPr>
+      </w:pPr>
+    </w:p>
+    <w:p>
+      <w:pPr>
+        <w:rPr>
+          <w:lang w:val="en-US"/>
+        </w:rPr>
+      </w:pPr>
+      <w:r>
+        <w:rPr>
+          <w:lang w:val="en-US"/>
+        </w:rPr>
         <w:t>Next Steps</w:t>
       </w:r>
     </w:p>
@@ -258,7 +322,22 @@
         <w:rPr>
           <w:lang w:val="en-US"/>
         </w:rPr>
-        <w:t>Home and away team parameter added to api gateway to invoke lambda</w:t>
+        <w:lastRenderedPageBreak/>
+        <w:t xml:space="preserve">Home and away team parameter added to </w:t>
+      </w:r>
+      <w:proofErr w:type="spellStart"/>
+      <w:r>
+        <w:rPr>
+          <w:lang w:val="en-US"/>
+        </w:rPr>
+        <w:t>api</w:t>
+      </w:r>
+      <w:proofErr w:type="spellEnd"/>
+      <w:r>
+        <w:rPr>
+          <w:lang w:val="en-US"/>
+        </w:rPr>
+        <w:t xml:space="preserve"> gateway to invoke lambda</w:t>
       </w:r>
     </w:p>
     <w:p>
@@ -276,7 +355,35 @@
         <w:rPr>
           <w:lang w:val="en-US"/>
         </w:rPr>
-        <w:t>S3 front end take home team and away team values hit api end point return result</w:t>
+        <w:t xml:space="preserve">S3 </w:t>
+      </w:r>
+      <w:proofErr w:type="gramStart"/>
+      <w:r>
+        <w:rPr>
+          <w:lang w:val="en-US"/>
+        </w:rPr>
+        <w:t>front end take home</w:t>
+      </w:r>
+      <w:proofErr w:type="gramEnd"/>
+      <w:r>
+        <w:rPr>
+          <w:lang w:val="en-US"/>
+        </w:rPr>
+        <w:t xml:space="preserve"> team and away team values hit </w:t>
+      </w:r>
+      <w:proofErr w:type="spellStart"/>
+      <w:r>
+        <w:rPr>
+          <w:lang w:val="en-US"/>
+        </w:rPr>
+        <w:t>api</w:t>
+      </w:r>
+      <w:proofErr w:type="spellEnd"/>
+      <w:r>
+        <w:rPr>
+          <w:lang w:val="en-US"/>
+        </w:rPr>
+        <w:t xml:space="preserve"> end point return result</w:t>
       </w:r>
     </w:p>
     <w:p>
@@ -332,8 +439,6 @@
         </w:rPr>
         <w:t>Phase 2 – additional queries</w:t>
       </w:r>
-      <w:bookmarkStart w:id="0" w:name="_GoBack"/>
-      <w:bookmarkEnd w:id="0"/>
     </w:p>
     <w:sectPr>
       <w:pgSz w:w="11906" w:h="16838"/>
@@ -589,6 +694,7 @@
     <w:lsdException w:name="HTML Sample" w:semiHidden="1" w:unhideWhenUsed="1"/>
     <w:lsdException w:name="HTML Typewriter" w:semiHidden="1" w:unhideWhenUsed="1"/>
     <w:lsdException w:name="HTML Variable" w:semiHidden="1" w:unhideWhenUsed="1"/>
+    <w:lsdException w:name="Normal Table" w:semiHidden="1" w:unhideWhenUsed="1"/>
     <w:lsdException w:name="annotation subject" w:semiHidden="1" w:unhideWhenUsed="1"/>
     <w:lsdException w:name="No List" w:semiHidden="1" w:unhideWhenUsed="1"/>
     <w:lsdException w:name="Outline List 1" w:semiHidden="1" w:unhideWhenUsed="1"/>
@@ -635,8 +741,10 @@
     <w:lsdException w:name="Table Subtle 2" w:semiHidden="1" w:unhideWhenUsed="1"/>
     <w:lsdException w:name="Table Web 1" w:semiHidden="1" w:unhideWhenUsed="1"/>
     <w:lsdException w:name="Table Web 2" w:semiHidden="1" w:unhideWhenUsed="1"/>
+    <w:lsdException w:name="Table Web 3" w:semiHidden="1" w:unhideWhenUsed="1"/>
     <w:lsdException w:name="Balloon Text" w:semiHidden="1" w:unhideWhenUsed="1"/>
     <w:lsdException w:name="Table Grid" w:uiPriority="39"/>
+    <w:lsdException w:name="Table Theme" w:semiHidden="1" w:unhideWhenUsed="1"/>
     <w:lsdException w:name="Placeholder Text" w:semiHidden="1"/>
     <w:lsdException w:name="No Spacing" w:uiPriority="1" w:qFormat="1"/>
     <w:lsdException w:name="Light Shading" w:uiPriority="60"/>
@@ -899,6 +1007,29 @@
       <w:ind w:left="720"/>
       <w:contextualSpacing/>
     </w:pPr>
+  </w:style>
+  <w:style w:type="character" w:styleId="Hyperlink">
+    <w:name w:val="Hyperlink"/>
+    <w:basedOn w:val="DefaultParagraphFont"/>
+    <w:uiPriority w:val="99"/>
+    <w:unhideWhenUsed/>
+    <w:rsid w:val="00335908"/>
+    <w:rPr>
+      <w:color w:val="0563C1" w:themeColor="hyperlink"/>
+      <w:u w:val="single"/>
+    </w:rPr>
+  </w:style>
+  <w:style w:type="character" w:styleId="UnresolvedMention">
+    <w:name w:val="Unresolved Mention"/>
+    <w:basedOn w:val="DefaultParagraphFont"/>
+    <w:uiPriority w:val="99"/>
+    <w:semiHidden/>
+    <w:unhideWhenUsed/>
+    <w:rsid w:val="00335908"/>
+    <w:rPr>
+      <w:color w:val="605E5C"/>
+      <w:shd w:val="clear" w:color="auto" w:fill="E1DFDD"/>
+    </w:rPr>
   </w:style>
 </w:styles>
 </file>

--- a/Documentation - AWS.docx
+++ b/Documentation - AWS.docx
@@ -85,16 +85,8 @@
         <w:rPr>
           <w:lang w:val="en-US"/>
         </w:rPr>
-        <w:t xml:space="preserve">allow lambda to access </w:t>
-      </w:r>
-      <w:proofErr w:type="spellStart"/>
-      <w:r>
-        <w:rPr>
-          <w:lang w:val="en-US"/>
-        </w:rPr>
-        <w:t>vpc</w:t>
-      </w:r>
-      <w:proofErr w:type="spellEnd"/>
+        <w:t>allow lambda to access vpc</w:t>
+      </w:r>
     </w:p>
     <w:p>
       <w:pPr>
@@ -156,29 +148,19 @@
         </w:rPr>
         <w:t>”</w:t>
       </w:r>
-      <w:bookmarkStart w:id="0" w:name="_GoBack"/>
-      <w:bookmarkEnd w:id="0"/>
-    </w:p>
-    <w:p>
-      <w:pPr>
-        <w:rPr>
-          <w:lang w:val="en-US"/>
-        </w:rPr>
-      </w:pPr>
-      <w:r>
-        <w:rPr>
-          <w:lang w:val="en-US"/>
-        </w:rPr>
-        <w:t xml:space="preserve">Function moved into Lambda in node </w:t>
-      </w:r>
-      <w:proofErr w:type="spellStart"/>
-      <w:r>
-        <w:rPr>
-          <w:lang w:val="en-US"/>
-        </w:rPr>
-        <w:t>js</w:t>
-      </w:r>
-      <w:proofErr w:type="spellEnd"/>
+    </w:p>
+    <w:p>
+      <w:pPr>
+        <w:rPr>
+          <w:lang w:val="en-US"/>
+        </w:rPr>
+      </w:pPr>
+      <w:r>
+        <w:rPr>
+          <w:lang w:val="en-US"/>
+        </w:rPr>
+        <w:t>Function moved into Lambda in node js</w:t>
+      </w:r>
     </w:p>
     <w:p>
       <w:pPr>
@@ -323,22 +305,606 @@
           <w:lang w:val="en-US"/>
         </w:rPr>
         <w:lastRenderedPageBreak/>
-        <w:t xml:space="preserve">Home and away team parameter added to </w:t>
-      </w:r>
-      <w:proofErr w:type="spellStart"/>
-      <w:r>
-        <w:rPr>
-          <w:lang w:val="en-US"/>
-        </w:rPr>
-        <w:t>api</w:t>
-      </w:r>
-      <w:proofErr w:type="spellEnd"/>
-      <w:r>
-        <w:rPr>
-          <w:lang w:val="en-US"/>
-        </w:rPr>
-        <w:t xml:space="preserve"> gateway to invoke lambda</w:t>
-      </w:r>
+        <w:t>Home and away team parameter added to api gateway to invoke lambda</w:t>
+      </w:r>
+    </w:p>
+    <w:p>
+      <w:pPr>
+        <w:shd w:val="clear" w:color="auto" w:fill="1E1E1E"/>
+        <w:spacing w:after="0" w:line="285" w:lineRule="atLeast"/>
+        <w:ind w:left="360"/>
+        <w:rPr>
+          <w:rFonts w:ascii="Consolas" w:eastAsia="Times New Roman" w:hAnsi="Consolas" w:cs="Times New Roman"/>
+          <w:color w:val="D4D4D4"/>
+          <w:sz w:val="21"/>
+          <w:szCs w:val="21"/>
+          <w:lang w:eastAsia="en-GB"/>
+        </w:rPr>
+      </w:pPr>
+      <w:r>
+        <w:rPr>
+          <w:rFonts w:ascii="Consolas" w:eastAsia="Times New Roman" w:hAnsi="Consolas" w:cs="Times New Roman"/>
+          <w:color w:val="4EC9B0"/>
+          <w:sz w:val="21"/>
+          <w:szCs w:val="21"/>
+          <w:lang w:eastAsia="en-GB"/>
+        </w:rPr>
+        <w:t>exports</w:t>
+      </w:r>
+      <w:r>
+        <w:rPr>
+          <w:rFonts w:ascii="Consolas" w:eastAsia="Times New Roman" w:hAnsi="Consolas" w:cs="Times New Roman"/>
+          <w:color w:val="D4D4D4"/>
+          <w:sz w:val="21"/>
+          <w:szCs w:val="21"/>
+          <w:lang w:eastAsia="en-GB"/>
+        </w:rPr>
+        <w:t>.</w:t>
+      </w:r>
+      <w:r>
+        <w:rPr>
+          <w:rFonts w:ascii="Consolas" w:eastAsia="Times New Roman" w:hAnsi="Consolas" w:cs="Times New Roman"/>
+          <w:color w:val="DCDCAA"/>
+          <w:sz w:val="21"/>
+          <w:szCs w:val="21"/>
+          <w:lang w:eastAsia="en-GB"/>
+        </w:rPr>
+        <w:t>handler</w:t>
+      </w:r>
+      <w:r>
+        <w:rPr>
+          <w:rFonts w:ascii="Consolas" w:eastAsia="Times New Roman" w:hAnsi="Consolas" w:cs="Times New Roman"/>
+          <w:color w:val="D4D4D4"/>
+          <w:sz w:val="21"/>
+          <w:szCs w:val="21"/>
+          <w:lang w:eastAsia="en-GB"/>
+        </w:rPr>
+        <w:t xml:space="preserve"> = </w:t>
+      </w:r>
+      <w:r>
+        <w:rPr>
+          <w:rFonts w:ascii="Consolas" w:eastAsia="Times New Roman" w:hAnsi="Consolas" w:cs="Times New Roman"/>
+          <w:color w:val="569CD6"/>
+          <w:sz w:val="21"/>
+          <w:szCs w:val="21"/>
+          <w:lang w:eastAsia="en-GB"/>
+        </w:rPr>
+        <w:t>async</w:t>
+      </w:r>
+      <w:r>
+        <w:rPr>
+          <w:rFonts w:ascii="Consolas" w:eastAsia="Times New Roman" w:hAnsi="Consolas" w:cs="Times New Roman"/>
+          <w:color w:val="D4D4D4"/>
+          <w:sz w:val="21"/>
+          <w:szCs w:val="21"/>
+          <w:lang w:eastAsia="en-GB"/>
+        </w:rPr>
+        <w:t xml:space="preserve"> (</w:t>
+      </w:r>
+      <w:r>
+        <w:rPr>
+          <w:rFonts w:ascii="Consolas" w:eastAsia="Times New Roman" w:hAnsi="Consolas" w:cs="Times New Roman"/>
+          <w:color w:val="9CDCFE"/>
+          <w:sz w:val="21"/>
+          <w:szCs w:val="21"/>
+          <w:lang w:eastAsia="en-GB"/>
+        </w:rPr>
+        <w:t>event</w:t>
+      </w:r>
+      <w:r>
+        <w:rPr>
+          <w:rFonts w:ascii="Consolas" w:eastAsia="Times New Roman" w:hAnsi="Consolas" w:cs="Times New Roman"/>
+          <w:color w:val="D4D4D4"/>
+          <w:sz w:val="21"/>
+          <w:szCs w:val="21"/>
+          <w:lang w:eastAsia="en-GB"/>
+        </w:rPr>
+        <w:t xml:space="preserve">, </w:t>
+      </w:r>
+      <w:r>
+        <w:rPr>
+          <w:rFonts w:ascii="Consolas" w:eastAsia="Times New Roman" w:hAnsi="Consolas" w:cs="Times New Roman"/>
+          <w:color w:val="9CDCFE"/>
+          <w:sz w:val="21"/>
+          <w:szCs w:val="21"/>
+          <w:lang w:eastAsia="en-GB"/>
+        </w:rPr>
+        <w:t>context</w:t>
+      </w:r>
+      <w:r>
+        <w:rPr>
+          <w:rFonts w:ascii="Consolas" w:eastAsia="Times New Roman" w:hAnsi="Consolas" w:cs="Times New Roman"/>
+          <w:color w:val="D4D4D4"/>
+          <w:sz w:val="21"/>
+          <w:szCs w:val="21"/>
+          <w:lang w:eastAsia="en-GB"/>
+        </w:rPr>
+        <w:t xml:space="preserve">, </w:t>
+      </w:r>
+      <w:r>
+        <w:rPr>
+          <w:rFonts w:ascii="Consolas" w:eastAsia="Times New Roman" w:hAnsi="Consolas" w:cs="Times New Roman"/>
+          <w:color w:val="9CDCFE"/>
+          <w:sz w:val="21"/>
+          <w:szCs w:val="21"/>
+          <w:lang w:eastAsia="en-GB"/>
+        </w:rPr>
+        <w:t>callback</w:t>
+      </w:r>
+      <w:r>
+        <w:rPr>
+          <w:rFonts w:ascii="Consolas" w:eastAsia="Times New Roman" w:hAnsi="Consolas" w:cs="Times New Roman"/>
+          <w:color w:val="D4D4D4"/>
+          <w:sz w:val="21"/>
+          <w:szCs w:val="21"/>
+          <w:lang w:eastAsia="en-GB"/>
+        </w:rPr>
+        <w:t xml:space="preserve">) </w:t>
+      </w:r>
+      <w:r>
+        <w:rPr>
+          <w:rFonts w:ascii="Consolas" w:eastAsia="Times New Roman" w:hAnsi="Consolas" w:cs="Times New Roman"/>
+          <w:color w:val="569CD6"/>
+          <w:sz w:val="21"/>
+          <w:szCs w:val="21"/>
+          <w:lang w:eastAsia="en-GB"/>
+        </w:rPr>
+        <w:t>=&gt;</w:t>
+      </w:r>
+      <w:r>
+        <w:rPr>
+          <w:rFonts w:ascii="Consolas" w:eastAsia="Times New Roman" w:hAnsi="Consolas" w:cs="Times New Roman"/>
+          <w:color w:val="D4D4D4"/>
+          <w:sz w:val="21"/>
+          <w:szCs w:val="21"/>
+          <w:lang w:eastAsia="en-GB"/>
+        </w:rPr>
+        <w:t xml:space="preserve"> {</w:t>
+      </w:r>
+    </w:p>
+    <w:p>
+      <w:pPr>
+        <w:shd w:val="clear" w:color="auto" w:fill="1E1E1E"/>
+        <w:spacing w:after="0" w:line="285" w:lineRule="atLeast"/>
+        <w:ind w:left="360"/>
+        <w:rPr>
+          <w:rFonts w:ascii="Consolas" w:eastAsia="Times New Roman" w:hAnsi="Consolas" w:cs="Times New Roman"/>
+          <w:color w:val="D4D4D4"/>
+          <w:sz w:val="21"/>
+          <w:szCs w:val="21"/>
+          <w:lang w:eastAsia="en-GB"/>
+        </w:rPr>
+      </w:pPr>
+      <w:r>
+        <w:rPr>
+          <w:rFonts w:ascii="Consolas" w:eastAsia="Times New Roman" w:hAnsi="Consolas" w:cs="Times New Roman"/>
+          <w:color w:val="D4D4D4"/>
+          <w:sz w:val="21"/>
+          <w:szCs w:val="21"/>
+          <w:lang w:eastAsia="en-GB"/>
+        </w:rPr>
+        <w:t xml:space="preserve">    </w:t>
+      </w:r>
+      <w:r>
+        <w:rPr>
+          <w:rFonts w:ascii="Consolas" w:eastAsia="Times New Roman" w:hAnsi="Consolas" w:cs="Times New Roman"/>
+          <w:color w:val="4EC9B0"/>
+          <w:sz w:val="21"/>
+          <w:szCs w:val="21"/>
+          <w:lang w:eastAsia="en-GB"/>
+        </w:rPr>
+        <w:t>console</w:t>
+      </w:r>
+      <w:r>
+        <w:rPr>
+          <w:rFonts w:ascii="Consolas" w:eastAsia="Times New Roman" w:hAnsi="Consolas" w:cs="Times New Roman"/>
+          <w:color w:val="D4D4D4"/>
+          <w:sz w:val="21"/>
+          <w:szCs w:val="21"/>
+          <w:lang w:eastAsia="en-GB"/>
+        </w:rPr>
+        <w:t>.</w:t>
+      </w:r>
+      <w:r>
+        <w:rPr>
+          <w:rFonts w:ascii="Consolas" w:eastAsia="Times New Roman" w:hAnsi="Consolas" w:cs="Times New Roman"/>
+          <w:color w:val="DCDCAA"/>
+          <w:sz w:val="21"/>
+          <w:szCs w:val="21"/>
+          <w:lang w:eastAsia="en-GB"/>
+        </w:rPr>
+        <w:t>log</w:t>
+      </w:r>
+      <w:r>
+        <w:rPr>
+          <w:rFonts w:ascii="Consolas" w:eastAsia="Times New Roman" w:hAnsi="Consolas" w:cs="Times New Roman"/>
+          <w:color w:val="D4D4D4"/>
+          <w:sz w:val="21"/>
+          <w:szCs w:val="21"/>
+          <w:lang w:eastAsia="en-GB"/>
+        </w:rPr>
+        <w:t>(</w:t>
+      </w:r>
+      <w:r>
+        <w:rPr>
+          <w:rFonts w:ascii="Consolas" w:eastAsia="Times New Roman" w:hAnsi="Consolas" w:cs="Times New Roman"/>
+          <w:color w:val="9CDCFE"/>
+          <w:sz w:val="21"/>
+          <w:szCs w:val="21"/>
+          <w:lang w:eastAsia="en-GB"/>
+        </w:rPr>
+        <w:t>event</w:t>
+      </w:r>
+      <w:r>
+        <w:rPr>
+          <w:rFonts w:ascii="Consolas" w:eastAsia="Times New Roman" w:hAnsi="Consolas" w:cs="Times New Roman"/>
+          <w:color w:val="D4D4D4"/>
+          <w:sz w:val="21"/>
+          <w:szCs w:val="21"/>
+          <w:lang w:eastAsia="en-GB"/>
+        </w:rPr>
+        <w:t>);</w:t>
+      </w:r>
+    </w:p>
+    <w:p>
+      <w:pPr>
+        <w:shd w:val="clear" w:color="auto" w:fill="1E1E1E"/>
+        <w:spacing w:after="0" w:line="285" w:lineRule="atLeast"/>
+        <w:ind w:left="360"/>
+        <w:rPr>
+          <w:rFonts w:ascii="Consolas" w:eastAsia="Times New Roman" w:hAnsi="Consolas" w:cs="Times New Roman"/>
+          <w:color w:val="D4D4D4"/>
+          <w:sz w:val="21"/>
+          <w:szCs w:val="21"/>
+          <w:lang w:eastAsia="en-GB"/>
+        </w:rPr>
+      </w:pPr>
+      <w:r>
+        <w:rPr>
+          <w:rFonts w:ascii="Consolas" w:eastAsia="Times New Roman" w:hAnsi="Consolas" w:cs="Times New Roman"/>
+          <w:color w:val="D4D4D4"/>
+          <w:sz w:val="21"/>
+          <w:szCs w:val="21"/>
+          <w:lang w:eastAsia="en-GB"/>
+        </w:rPr>
+        <w:t xml:space="preserve">    </w:t>
+      </w:r>
+      <w:r>
+        <w:rPr>
+          <w:rFonts w:ascii="Consolas" w:eastAsia="Times New Roman" w:hAnsi="Consolas" w:cs="Times New Roman"/>
+          <w:color w:val="569CD6"/>
+          <w:sz w:val="21"/>
+          <w:szCs w:val="21"/>
+          <w:lang w:eastAsia="en-GB"/>
+        </w:rPr>
+        <w:t>let</w:t>
+      </w:r>
+      <w:r>
+        <w:rPr>
+          <w:rFonts w:ascii="Consolas" w:eastAsia="Times New Roman" w:hAnsi="Consolas" w:cs="Times New Roman"/>
+          <w:color w:val="D4D4D4"/>
+          <w:sz w:val="21"/>
+          <w:szCs w:val="21"/>
+          <w:lang w:eastAsia="en-GB"/>
+        </w:rPr>
+        <w:t xml:space="preserve"> </w:t>
+      </w:r>
+      <w:r>
+        <w:rPr>
+          <w:rFonts w:ascii="Consolas" w:eastAsia="Times New Roman" w:hAnsi="Consolas" w:cs="Times New Roman"/>
+          <w:color w:val="9CDCFE"/>
+          <w:sz w:val="21"/>
+          <w:szCs w:val="21"/>
+          <w:lang w:eastAsia="en-GB"/>
+        </w:rPr>
+        <w:t>lookupValue</w:t>
+      </w:r>
+      <w:r>
+        <w:rPr>
+          <w:rFonts w:ascii="Consolas" w:eastAsia="Times New Roman" w:hAnsi="Consolas" w:cs="Times New Roman"/>
+          <w:color w:val="D4D4D4"/>
+          <w:sz w:val="21"/>
+          <w:szCs w:val="21"/>
+          <w:lang w:eastAsia="en-GB"/>
+        </w:rPr>
+        <w:t xml:space="preserve"> = </w:t>
+      </w:r>
+      <w:r>
+        <w:rPr>
+          <w:rFonts w:ascii="Consolas" w:eastAsia="Times New Roman" w:hAnsi="Consolas" w:cs="Times New Roman"/>
+          <w:color w:val="9CDCFE"/>
+          <w:sz w:val="21"/>
+          <w:szCs w:val="21"/>
+          <w:lang w:eastAsia="en-GB"/>
+        </w:rPr>
+        <w:t>event</w:t>
+      </w:r>
+      <w:r>
+        <w:rPr>
+          <w:rFonts w:ascii="Consolas" w:eastAsia="Times New Roman" w:hAnsi="Consolas" w:cs="Times New Roman"/>
+          <w:color w:val="D4D4D4"/>
+          <w:sz w:val="21"/>
+          <w:szCs w:val="21"/>
+          <w:lang w:eastAsia="en-GB"/>
+        </w:rPr>
+        <w:t>.</w:t>
+      </w:r>
+      <w:r>
+        <w:rPr>
+          <w:rFonts w:ascii="Consolas" w:eastAsia="Times New Roman" w:hAnsi="Consolas" w:cs="Times New Roman"/>
+          <w:color w:val="9CDCFE"/>
+          <w:sz w:val="21"/>
+          <w:szCs w:val="21"/>
+          <w:lang w:eastAsia="en-GB"/>
+        </w:rPr>
+        <w:t>lookupValue</w:t>
+      </w:r>
+      <w:r>
+        <w:rPr>
+          <w:rFonts w:ascii="Consolas" w:eastAsia="Times New Roman" w:hAnsi="Consolas" w:cs="Times New Roman"/>
+          <w:color w:val="D4D4D4"/>
+          <w:sz w:val="21"/>
+          <w:szCs w:val="21"/>
+          <w:lang w:eastAsia="en-GB"/>
+        </w:rPr>
+        <w:t xml:space="preserve">; </w:t>
+      </w:r>
+    </w:p>
+    <w:p>
+      <w:pPr>
+        <w:shd w:val="clear" w:color="auto" w:fill="1E1E1E"/>
+        <w:spacing w:after="0" w:line="285" w:lineRule="atLeast"/>
+        <w:ind w:left="360"/>
+        <w:rPr>
+          <w:rFonts w:ascii="Consolas" w:eastAsia="Times New Roman" w:hAnsi="Consolas" w:cs="Times New Roman"/>
+          <w:color w:val="D4D4D4"/>
+          <w:sz w:val="21"/>
+          <w:szCs w:val="21"/>
+          <w:lang w:eastAsia="en-GB"/>
+        </w:rPr>
+      </w:pPr>
+      <w:r>
+        <w:rPr>
+          <w:rFonts w:ascii="Consolas" w:eastAsia="Times New Roman" w:hAnsi="Consolas" w:cs="Times New Roman"/>
+          <w:color w:val="D4D4D4"/>
+          <w:sz w:val="21"/>
+          <w:szCs w:val="21"/>
+          <w:lang w:eastAsia="en-GB"/>
+        </w:rPr>
+        <w:t xml:space="preserve">    </w:t>
+      </w:r>
+      <w:r>
+        <w:rPr>
+          <w:rFonts w:ascii="Consolas" w:eastAsia="Times New Roman" w:hAnsi="Consolas" w:cs="Times New Roman"/>
+          <w:color w:val="569CD6"/>
+          <w:sz w:val="21"/>
+          <w:szCs w:val="21"/>
+          <w:lang w:eastAsia="en-GB"/>
+        </w:rPr>
+        <w:t>var</w:t>
+      </w:r>
+      <w:r>
+        <w:rPr>
+          <w:rFonts w:ascii="Consolas" w:eastAsia="Times New Roman" w:hAnsi="Consolas" w:cs="Times New Roman"/>
+          <w:color w:val="D4D4D4"/>
+          <w:sz w:val="21"/>
+          <w:szCs w:val="21"/>
+          <w:lang w:eastAsia="en-GB"/>
+        </w:rPr>
+        <w:t xml:space="preserve"> </w:t>
+      </w:r>
+      <w:r>
+        <w:rPr>
+          <w:rFonts w:ascii="Consolas" w:eastAsia="Times New Roman" w:hAnsi="Consolas" w:cs="Times New Roman"/>
+          <w:color w:val="9CDCFE"/>
+          <w:sz w:val="21"/>
+          <w:szCs w:val="21"/>
+          <w:lang w:eastAsia="en-GB"/>
+        </w:rPr>
+        <w:t>Home</w:t>
+      </w:r>
+      <w:r>
+        <w:rPr>
+          <w:rFonts w:ascii="Consolas" w:eastAsia="Times New Roman" w:hAnsi="Consolas" w:cs="Times New Roman"/>
+          <w:color w:val="D4D4D4"/>
+          <w:sz w:val="21"/>
+          <w:szCs w:val="21"/>
+          <w:lang w:eastAsia="en-GB"/>
+        </w:rPr>
+        <w:t xml:space="preserve"> =  (</w:t>
+      </w:r>
+      <w:r>
+        <w:rPr>
+          <w:rFonts w:ascii="Consolas" w:eastAsia="Times New Roman" w:hAnsi="Consolas" w:cs="Times New Roman"/>
+          <w:color w:val="9CDCFE"/>
+          <w:sz w:val="21"/>
+          <w:szCs w:val="21"/>
+          <w:lang w:eastAsia="en-GB"/>
+        </w:rPr>
+        <w:t>event</w:t>
+      </w:r>
+      <w:r>
+        <w:rPr>
+          <w:rFonts w:ascii="Consolas" w:eastAsia="Times New Roman" w:hAnsi="Consolas" w:cs="Times New Roman"/>
+          <w:color w:val="D4D4D4"/>
+          <w:sz w:val="21"/>
+          <w:szCs w:val="21"/>
+          <w:lang w:eastAsia="en-GB"/>
+        </w:rPr>
+        <w:t>.</w:t>
+      </w:r>
+      <w:r>
+        <w:rPr>
+          <w:rFonts w:ascii="Consolas" w:eastAsia="Times New Roman" w:hAnsi="Consolas" w:cs="Times New Roman"/>
+          <w:color w:val="9CDCFE"/>
+          <w:sz w:val="21"/>
+          <w:szCs w:val="21"/>
+          <w:lang w:eastAsia="en-GB"/>
+        </w:rPr>
+        <w:t>event</w:t>
+      </w:r>
+      <w:r>
+        <w:rPr>
+          <w:rFonts w:ascii="Consolas" w:eastAsia="Times New Roman" w:hAnsi="Consolas" w:cs="Times New Roman"/>
+          <w:color w:val="D4D4D4"/>
+          <w:sz w:val="21"/>
+          <w:szCs w:val="21"/>
+          <w:lang w:eastAsia="en-GB"/>
+        </w:rPr>
+        <w:t>.</w:t>
+      </w:r>
+      <w:r>
+        <w:rPr>
+          <w:rFonts w:ascii="Consolas" w:eastAsia="Times New Roman" w:hAnsi="Consolas" w:cs="Times New Roman"/>
+          <w:color w:val="9CDCFE"/>
+          <w:sz w:val="21"/>
+          <w:szCs w:val="21"/>
+          <w:lang w:eastAsia="en-GB"/>
+        </w:rPr>
+        <w:t>Home</w:t>
+      </w:r>
+      <w:r>
+        <w:rPr>
+          <w:rFonts w:ascii="Consolas" w:eastAsia="Times New Roman" w:hAnsi="Consolas" w:cs="Times New Roman"/>
+          <w:color w:val="D4D4D4"/>
+          <w:sz w:val="21"/>
+          <w:szCs w:val="21"/>
+          <w:lang w:eastAsia="en-GB"/>
+        </w:rPr>
+        <w:t>);</w:t>
+      </w:r>
+    </w:p>
+    <w:p>
+      <w:pPr>
+        <w:shd w:val="clear" w:color="auto" w:fill="1E1E1E"/>
+        <w:spacing w:after="0" w:line="285" w:lineRule="atLeast"/>
+        <w:ind w:left="360"/>
+        <w:rPr>
+          <w:rFonts w:ascii="Consolas" w:eastAsia="Times New Roman" w:hAnsi="Consolas" w:cs="Times New Roman"/>
+          <w:color w:val="D4D4D4"/>
+          <w:sz w:val="21"/>
+          <w:szCs w:val="21"/>
+          <w:lang w:eastAsia="en-GB"/>
+        </w:rPr>
+      </w:pPr>
+      <w:r>
+        <w:rPr>
+          <w:rFonts w:ascii="Consolas" w:eastAsia="Times New Roman" w:hAnsi="Consolas" w:cs="Times New Roman"/>
+          <w:color w:val="D4D4D4"/>
+          <w:sz w:val="21"/>
+          <w:szCs w:val="21"/>
+          <w:lang w:eastAsia="en-GB"/>
+        </w:rPr>
+        <w:t xml:space="preserve">    </w:t>
+      </w:r>
+      <w:r>
+        <w:rPr>
+          <w:rFonts w:ascii="Consolas" w:eastAsia="Times New Roman" w:hAnsi="Consolas" w:cs="Times New Roman"/>
+          <w:color w:val="569CD6"/>
+          <w:sz w:val="21"/>
+          <w:szCs w:val="21"/>
+          <w:lang w:eastAsia="en-GB"/>
+        </w:rPr>
+        <w:t>var</w:t>
+      </w:r>
+      <w:r>
+        <w:rPr>
+          <w:rFonts w:ascii="Consolas" w:eastAsia="Times New Roman" w:hAnsi="Consolas" w:cs="Times New Roman"/>
+          <w:color w:val="D4D4D4"/>
+          <w:sz w:val="21"/>
+          <w:szCs w:val="21"/>
+          <w:lang w:eastAsia="en-GB"/>
+        </w:rPr>
+        <w:t xml:space="preserve"> </w:t>
+      </w:r>
+      <w:r>
+        <w:rPr>
+          <w:rFonts w:ascii="Consolas" w:eastAsia="Times New Roman" w:hAnsi="Consolas" w:cs="Times New Roman"/>
+          <w:color w:val="9CDCFE"/>
+          <w:sz w:val="21"/>
+          <w:szCs w:val="21"/>
+          <w:lang w:eastAsia="en-GB"/>
+        </w:rPr>
+        <w:t>Away</w:t>
+      </w:r>
+      <w:r>
+        <w:rPr>
+          <w:rFonts w:ascii="Consolas" w:eastAsia="Times New Roman" w:hAnsi="Consolas" w:cs="Times New Roman"/>
+          <w:color w:val="D4D4D4"/>
+          <w:sz w:val="21"/>
+          <w:szCs w:val="21"/>
+          <w:lang w:eastAsia="en-GB"/>
+        </w:rPr>
+        <w:t xml:space="preserve"> =  (</w:t>
+      </w:r>
+      <w:r>
+        <w:rPr>
+          <w:rFonts w:ascii="Consolas" w:eastAsia="Times New Roman" w:hAnsi="Consolas" w:cs="Times New Roman"/>
+          <w:color w:val="9CDCFE"/>
+          <w:sz w:val="21"/>
+          <w:szCs w:val="21"/>
+          <w:lang w:eastAsia="en-GB"/>
+        </w:rPr>
+        <w:t>event</w:t>
+      </w:r>
+      <w:r>
+        <w:rPr>
+          <w:rFonts w:ascii="Consolas" w:eastAsia="Times New Roman" w:hAnsi="Consolas" w:cs="Times New Roman"/>
+          <w:color w:val="D4D4D4"/>
+          <w:sz w:val="21"/>
+          <w:szCs w:val="21"/>
+          <w:lang w:eastAsia="en-GB"/>
+        </w:rPr>
+        <w:t>.</w:t>
+      </w:r>
+      <w:r>
+        <w:rPr>
+          <w:rFonts w:ascii="Consolas" w:eastAsia="Times New Roman" w:hAnsi="Consolas" w:cs="Times New Roman"/>
+          <w:color w:val="9CDCFE"/>
+          <w:sz w:val="21"/>
+          <w:szCs w:val="21"/>
+          <w:lang w:eastAsia="en-GB"/>
+        </w:rPr>
+        <w:t>event</w:t>
+      </w:r>
+      <w:r>
+        <w:rPr>
+          <w:rFonts w:ascii="Consolas" w:eastAsia="Times New Roman" w:hAnsi="Consolas" w:cs="Times New Roman"/>
+          <w:color w:val="D4D4D4"/>
+          <w:sz w:val="21"/>
+          <w:szCs w:val="21"/>
+          <w:lang w:eastAsia="en-GB"/>
+        </w:rPr>
+        <w:t>.</w:t>
+      </w:r>
+      <w:r>
+        <w:rPr>
+          <w:rFonts w:ascii="Consolas" w:eastAsia="Times New Roman" w:hAnsi="Consolas" w:cs="Times New Roman"/>
+          <w:color w:val="9CDCFE"/>
+          <w:sz w:val="21"/>
+          <w:szCs w:val="21"/>
+          <w:lang w:eastAsia="en-GB"/>
+        </w:rPr>
+        <w:t>Away</w:t>
+      </w:r>
+      <w:r>
+        <w:rPr>
+          <w:rFonts w:ascii="Consolas" w:eastAsia="Times New Roman" w:hAnsi="Consolas" w:cs="Times New Roman"/>
+          <w:color w:val="D4D4D4"/>
+          <w:sz w:val="21"/>
+          <w:szCs w:val="21"/>
+          <w:lang w:eastAsia="en-GB"/>
+        </w:rPr>
+        <w:t>);</w:t>
+      </w:r>
+    </w:p>
+    <w:p>
+      <w:pPr>
+        <w:pStyle w:val="ListParagraph"/>
+        <w:rPr>
+          <w:lang w:val="en-US"/>
+        </w:rPr>
+      </w:pPr>
     </w:p>
     <w:p>
       <w:pPr>
@@ -355,36 +921,144 @@
         <w:rPr>
           <w:lang w:val="en-US"/>
         </w:rPr>
-        <w:t xml:space="preserve">S3 </w:t>
-      </w:r>
-      <w:proofErr w:type="gramStart"/>
-      <w:r>
-        <w:rPr>
-          <w:lang w:val="en-US"/>
-        </w:rPr>
-        <w:t>front end take home</w:t>
-      </w:r>
-      <w:proofErr w:type="gramEnd"/>
-      <w:r>
-        <w:rPr>
-          <w:lang w:val="en-US"/>
-        </w:rPr>
-        <w:t xml:space="preserve"> team and away team values hit </w:t>
-      </w:r>
-      <w:proofErr w:type="spellStart"/>
-      <w:r>
-        <w:rPr>
-          <w:lang w:val="en-US"/>
-        </w:rPr>
-        <w:t>api</w:t>
-      </w:r>
-      <w:proofErr w:type="spellEnd"/>
-      <w:r>
-        <w:rPr>
-          <w:lang w:val="en-US"/>
-        </w:rPr>
-        <w:t xml:space="preserve"> end point return result</w:t>
-      </w:r>
+        <w:t>S3 front end take home team and away team values hit api end point return result</w:t>
+      </w:r>
+    </w:p>
+    <w:p>
+      <w:pPr>
+        <w:pStyle w:val="ListParagraph"/>
+        <w:rPr>
+          <w:lang w:val="en-US"/>
+        </w:rPr>
+      </w:pPr>
+    </w:p>
+    <w:p>
+      <w:pPr>
+        <w:pStyle w:val="ListParagraph"/>
+        <w:rPr>
+          <w:lang w:val="en-US"/>
+        </w:rPr>
+      </w:pPr>
+      <w:r>
+        <w:rPr>
+          <w:noProof/>
+        </w:rPr>
+        <w:drawing>
+          <wp:inline distT="0" distB="0" distL="0" distR="0" wp14:anchorId="160AF27F" wp14:editId="197A4FA5">
+            <wp:extent cx="5548179" cy="1095375"/>
+            <wp:effectExtent l="0" t="0" r="0" b="0"/>
+            <wp:docPr id="2" name="Picture 2"/>
+            <wp:cNvGraphicFramePr>
+              <a:graphicFrameLocks xmlns:a="http://schemas.openxmlformats.org/drawingml/2006/main" noChangeAspect="1"/>
+            </wp:cNvGraphicFramePr>
+            <a:graphic xmlns:a="http://schemas.openxmlformats.org/drawingml/2006/main">
+              <a:graphicData uri="http://schemas.openxmlformats.org/drawingml/2006/picture">
+                <pic:pic xmlns:pic="http://schemas.openxmlformats.org/drawingml/2006/picture">
+                  <pic:nvPicPr>
+                    <pic:cNvPr id="1" name=""/>
+                    <pic:cNvPicPr/>
+                  </pic:nvPicPr>
+                  <pic:blipFill>
+                    <a:blip r:embed="rId9"/>
+                    <a:stretch>
+                      <a:fillRect/>
+                    </a:stretch>
+                  </pic:blipFill>
+                  <pic:spPr>
+                    <a:xfrm>
+                      <a:off x="0" y="0"/>
+                      <a:ext cx="5568992" cy="1099484"/>
+                    </a:xfrm>
+                    <a:prstGeom prst="rect">
+                      <a:avLst/>
+                    </a:prstGeom>
+                  </pic:spPr>
+                </pic:pic>
+              </a:graphicData>
+            </a:graphic>
+          </wp:inline>
+        </w:drawing>
+      </w:r>
+    </w:p>
+    <w:p>
+      <w:pPr>
+        <w:pStyle w:val="ListParagraph"/>
+        <w:rPr>
+          <w:lang w:val="en-US"/>
+        </w:rPr>
+      </w:pPr>
+    </w:p>
+    <w:p>
+      <w:pPr>
+        <w:pStyle w:val="ListParagraph"/>
+        <w:rPr>
+          <w:lang w:val="en-US"/>
+        </w:rPr>
+      </w:pPr>
+      <w:r>
+        <w:rPr>
+          <w:lang w:val="en-US"/>
+        </w:rPr>
+        <w:t>Code to complete API request in browser</w:t>
+      </w:r>
+    </w:p>
+    <w:p>
+      <w:pPr>
+        <w:pStyle w:val="ListParagraph"/>
+        <w:rPr>
+          <w:lang w:val="en-US"/>
+        </w:rPr>
+      </w:pPr>
+    </w:p>
+    <w:p>
+      <w:pPr>
+        <w:pStyle w:val="ListParagraph"/>
+        <w:rPr>
+          <w:lang w:val="en-US"/>
+        </w:rPr>
+      </w:pPr>
+      <w:r>
+        <w:rPr>
+          <w:noProof/>
+        </w:rPr>
+        <w:drawing>
+          <wp:inline distT="0" distB="0" distL="0" distR="0" wp14:anchorId="7AA3AC17" wp14:editId="6D4C16EF">
+            <wp:extent cx="5731510" cy="2007235"/>
+            <wp:effectExtent l="0" t="0" r="2540" b="0"/>
+            <wp:docPr id="5" name="Picture 5"/>
+            <wp:cNvGraphicFramePr>
+              <a:graphicFrameLocks xmlns:a="http://schemas.openxmlformats.org/drawingml/2006/main" noChangeAspect="1"/>
+            </wp:cNvGraphicFramePr>
+            <a:graphic xmlns:a="http://schemas.openxmlformats.org/drawingml/2006/main">
+              <a:graphicData uri="http://schemas.openxmlformats.org/drawingml/2006/picture">
+                <pic:pic xmlns:pic="http://schemas.openxmlformats.org/drawingml/2006/picture">
+                  <pic:nvPicPr>
+                    <pic:cNvPr id="1" name=""/>
+                    <pic:cNvPicPr/>
+                  </pic:nvPicPr>
+                  <pic:blipFill>
+                    <a:blip r:embed="rId10"/>
+                    <a:stretch>
+                      <a:fillRect/>
+                    </a:stretch>
+                  </pic:blipFill>
+                  <pic:spPr>
+                    <a:xfrm>
+                      <a:off x="0" y="0"/>
+                      <a:ext cx="5731510" cy="2007235"/>
+                    </a:xfrm>
+                    <a:prstGeom prst="rect">
+                      <a:avLst/>
+                    </a:prstGeom>
+                  </pic:spPr>
+                </pic:pic>
+              </a:graphicData>
+            </a:graphic>
+          </wp:inline>
+        </w:drawing>
+      </w:r>
+      <w:bookmarkStart w:id="0" w:name="_GoBack"/>
+      <w:bookmarkEnd w:id="0"/>
     </w:p>
     <w:p>
       <w:pPr>

--- a/Documentation - AWS.docx
+++ b/Documentation - AWS.docx
@@ -1046,6 +1046,84 @@
                     <a:xfrm>
                       <a:off x="0" y="0"/>
                       <a:ext cx="5731510" cy="2007235"/>
+                    </a:xfrm>
+                    <a:prstGeom prst="rect">
+                      <a:avLst/>
+                    </a:prstGeom>
+                  </pic:spPr>
+                </pic:pic>
+              </a:graphicData>
+            </a:graphic>
+          </wp:inline>
+        </w:drawing>
+      </w:r>
+    </w:p>
+    <w:p>
+      <w:pPr>
+        <w:pStyle w:val="ListParagraph"/>
+        <w:rPr>
+          <w:lang w:val="en-US"/>
+        </w:rPr>
+      </w:pPr>
+    </w:p>
+    <w:p>
+      <w:pPr>
+        <w:pStyle w:val="ListParagraph"/>
+        <w:rPr>
+          <w:lang w:val="en-US"/>
+        </w:rPr>
+      </w:pPr>
+      <w:r>
+        <w:rPr>
+          <w:lang w:val="en-US"/>
+        </w:rPr>
+        <w:t>Additional Query Added</w:t>
+      </w:r>
+    </w:p>
+    <w:p>
+      <w:pPr>
+        <w:pStyle w:val="ListParagraph"/>
+        <w:rPr>
+          <w:lang w:val="en-US"/>
+        </w:rPr>
+      </w:pPr>
+    </w:p>
+    <w:p>
+      <w:pPr>
+        <w:pStyle w:val="ListParagraph"/>
+        <w:rPr>
+          <w:lang w:val="en-US"/>
+        </w:rPr>
+      </w:pPr>
+      <w:r>
+        <w:rPr>
+          <w:noProof/>
+        </w:rPr>
+        <w:drawing>
+          <wp:inline distT="0" distB="0" distL="0" distR="0" wp14:anchorId="2CD31A37" wp14:editId="7DD3D35A">
+            <wp:extent cx="5731510" cy="2166620"/>
+            <wp:effectExtent l="0" t="0" r="2540" b="5080"/>
+            <wp:docPr id="6" name="Picture 6"/>
+            <wp:cNvGraphicFramePr>
+              <a:graphicFrameLocks xmlns:a="http://schemas.openxmlformats.org/drawingml/2006/main" noChangeAspect="1"/>
+            </wp:cNvGraphicFramePr>
+            <a:graphic xmlns:a="http://schemas.openxmlformats.org/drawingml/2006/main">
+              <a:graphicData uri="http://schemas.openxmlformats.org/drawingml/2006/picture">
+                <pic:pic xmlns:pic="http://schemas.openxmlformats.org/drawingml/2006/picture">
+                  <pic:nvPicPr>
+                    <pic:cNvPr id="1" name=""/>
+                    <pic:cNvPicPr/>
+                  </pic:nvPicPr>
+                  <pic:blipFill>
+                    <a:blip r:embed="rId11"/>
+                    <a:stretch>
+                      <a:fillRect/>
+                    </a:stretch>
+                  </pic:blipFill>
+                  <pic:spPr>
+                    <a:xfrm>
+                      <a:off x="0" y="0"/>
+                      <a:ext cx="5731510" cy="2166620"/>
                     </a:xfrm>
                     <a:prstGeom prst="rect">
                       <a:avLst/>

--- a/Documentation - AWS.docx
+++ b/Documentation - AWS.docx
@@ -85,8 +85,16 @@
         <w:rPr>
           <w:lang w:val="en-US"/>
         </w:rPr>
-        <w:t>allow lambda to access vpc</w:t>
-      </w:r>
+        <w:t xml:space="preserve">allow lambda to access </w:t>
+      </w:r>
+      <w:proofErr w:type="spellStart"/>
+      <w:r>
+        <w:rPr>
+          <w:lang w:val="en-US"/>
+        </w:rPr>
+        <w:t>vpc</w:t>
+      </w:r>
+      <w:proofErr w:type="spellEnd"/>
     </w:p>
     <w:p>
       <w:pPr>
@@ -159,8 +167,16 @@
         <w:rPr>
           <w:lang w:val="en-US"/>
         </w:rPr>
-        <w:t>Function moved into Lambda in node js</w:t>
-      </w:r>
+        <w:t xml:space="preserve">Function moved into Lambda in node </w:t>
+      </w:r>
+      <w:proofErr w:type="spellStart"/>
+      <w:r>
+        <w:rPr>
+          <w:lang w:val="en-US"/>
+        </w:rPr>
+        <w:t>js</w:t>
+      </w:r>
+      <w:proofErr w:type="spellEnd"/>
     </w:p>
     <w:p>
       <w:pPr>
@@ -305,7 +321,21 @@
           <w:lang w:val="en-US"/>
         </w:rPr>
         <w:lastRenderedPageBreak/>
-        <w:t>Home and away team parameter added to api gateway to invoke lambda</w:t>
+        <w:t xml:space="preserve">Home and away team parameter added to </w:t>
+      </w:r>
+      <w:proofErr w:type="spellStart"/>
+      <w:r>
+        <w:rPr>
+          <w:lang w:val="en-US"/>
+        </w:rPr>
+        <w:t>api</w:t>
+      </w:r>
+      <w:proofErr w:type="spellEnd"/>
+      <w:r>
+        <w:rPr>
+          <w:lang w:val="en-US"/>
+        </w:rPr>
+        <w:t xml:space="preserve"> gateway to invoke lambda</w:t>
       </w:r>
     </w:p>
     <w:p>
@@ -321,6 +351,8 @@
           <w:lang w:eastAsia="en-GB"/>
         </w:rPr>
       </w:pPr>
+      <w:proofErr w:type="spellStart"/>
+      <w:proofErr w:type="gramStart"/>
       <w:r>
         <w:rPr>
           <w:rFonts w:ascii="Consolas" w:eastAsia="Times New Roman" w:hAnsi="Consolas" w:cs="Times New Roman"/>
@@ -351,6 +383,8 @@
         </w:rPr>
         <w:t>handler</w:t>
       </w:r>
+      <w:proofErr w:type="spellEnd"/>
+      <w:proofErr w:type="gramEnd"/>
       <w:r>
         <w:rPr>
           <w:rFonts w:ascii="Consolas" w:eastAsia="Times New Roman" w:hAnsi="Consolas" w:cs="Times New Roman"/>
@@ -421,6 +455,7 @@
         </w:rPr>
         <w:t xml:space="preserve">, </w:t>
       </w:r>
+      <w:proofErr w:type="spellStart"/>
       <w:r>
         <w:rPr>
           <w:rFonts w:ascii="Consolas" w:eastAsia="Times New Roman" w:hAnsi="Consolas" w:cs="Times New Roman"/>
@@ -431,6 +466,7 @@
         </w:rPr>
         <w:t>callback</w:t>
       </w:r>
+      <w:proofErr w:type="spellEnd"/>
       <w:r>
         <w:rPr>
           <w:rFonts w:ascii="Consolas" w:eastAsia="Times New Roman" w:hAnsi="Consolas" w:cs="Times New Roman"/>
@@ -589,6 +625,7 @@
         </w:rPr>
         <w:t xml:space="preserve"> </w:t>
       </w:r>
+      <w:proofErr w:type="spellStart"/>
       <w:r>
         <w:rPr>
           <w:rFonts w:ascii="Consolas" w:eastAsia="Times New Roman" w:hAnsi="Consolas" w:cs="Times New Roman"/>
@@ -599,6 +636,7 @@
         </w:rPr>
         <w:t>lookupValue</w:t>
       </w:r>
+      <w:proofErr w:type="spellEnd"/>
       <w:r>
         <w:rPr>
           <w:rFonts w:ascii="Consolas" w:eastAsia="Times New Roman" w:hAnsi="Consolas" w:cs="Times New Roman"/>
@@ -609,6 +647,8 @@
         </w:rPr>
         <w:t xml:space="preserve"> = </w:t>
       </w:r>
+      <w:proofErr w:type="spellStart"/>
+      <w:proofErr w:type="gramStart"/>
       <w:r>
         <w:rPr>
           <w:rFonts w:ascii="Consolas" w:eastAsia="Times New Roman" w:hAnsi="Consolas" w:cs="Times New Roman"/>
@@ -639,6 +679,8 @@
         </w:rPr>
         <w:t>lookupValue</w:t>
       </w:r>
+      <w:proofErr w:type="spellEnd"/>
+      <w:proofErr w:type="gramEnd"/>
       <w:r>
         <w:rPr>
           <w:rFonts w:ascii="Consolas" w:eastAsia="Times New Roman" w:hAnsi="Consolas" w:cs="Times New Roman"/>
@@ -711,8 +753,21 @@
           <w:szCs w:val="21"/>
           <w:lang w:eastAsia="en-GB"/>
         </w:rPr>
-        <w:t xml:space="preserve"> =  (</w:t>
-      </w:r>
+        <w:t xml:space="preserve"> </w:t>
+      </w:r>
+      <w:proofErr w:type="gramStart"/>
+      <w:r>
+        <w:rPr>
+          <w:rFonts w:ascii="Consolas" w:eastAsia="Times New Roman" w:hAnsi="Consolas" w:cs="Times New Roman"/>
+          <w:color w:val="D4D4D4"/>
+          <w:sz w:val="21"/>
+          <w:szCs w:val="21"/>
+          <w:lang w:eastAsia="en-GB"/>
+        </w:rPr>
+        <w:t>=  (</w:t>
+      </w:r>
+      <w:proofErr w:type="spellStart"/>
+      <w:proofErr w:type="gramEnd"/>
       <w:r>
         <w:rPr>
           <w:rFonts w:ascii="Consolas" w:eastAsia="Times New Roman" w:hAnsi="Consolas" w:cs="Times New Roman"/>
@@ -763,6 +818,7 @@
         </w:rPr>
         <w:t>Home</w:t>
       </w:r>
+      <w:proofErr w:type="spellEnd"/>
       <w:r>
         <w:rPr>
           <w:rFonts w:ascii="Consolas" w:eastAsia="Times New Roman" w:hAnsi="Consolas" w:cs="Times New Roman"/>
@@ -835,8 +891,21 @@
           <w:szCs w:val="21"/>
           <w:lang w:eastAsia="en-GB"/>
         </w:rPr>
-        <w:t xml:space="preserve"> =  (</w:t>
-      </w:r>
+        <w:t xml:space="preserve"> </w:t>
+      </w:r>
+      <w:proofErr w:type="gramStart"/>
+      <w:r>
+        <w:rPr>
+          <w:rFonts w:ascii="Consolas" w:eastAsia="Times New Roman" w:hAnsi="Consolas" w:cs="Times New Roman"/>
+          <w:color w:val="D4D4D4"/>
+          <w:sz w:val="21"/>
+          <w:szCs w:val="21"/>
+          <w:lang w:eastAsia="en-GB"/>
+        </w:rPr>
+        <w:t>=  (</w:t>
+      </w:r>
+      <w:proofErr w:type="spellStart"/>
+      <w:proofErr w:type="gramEnd"/>
       <w:r>
         <w:rPr>
           <w:rFonts w:ascii="Consolas" w:eastAsia="Times New Roman" w:hAnsi="Consolas" w:cs="Times New Roman"/>
@@ -887,6 +956,7 @@
         </w:rPr>
         <w:t>Away</w:t>
       </w:r>
+      <w:proofErr w:type="spellEnd"/>
       <w:r>
         <w:rPr>
           <w:rFonts w:ascii="Consolas" w:eastAsia="Times New Roman" w:hAnsi="Consolas" w:cs="Times New Roman"/>
@@ -921,7 +991,35 @@
         <w:rPr>
           <w:lang w:val="en-US"/>
         </w:rPr>
-        <w:t>S3 front end take home team and away team values hit api end point return result</w:t>
+        <w:t xml:space="preserve">S3 </w:t>
+      </w:r>
+      <w:proofErr w:type="gramStart"/>
+      <w:r>
+        <w:rPr>
+          <w:lang w:val="en-US"/>
+        </w:rPr>
+        <w:t>front end take home</w:t>
+      </w:r>
+      <w:proofErr w:type="gramEnd"/>
+      <w:r>
+        <w:rPr>
+          <w:lang w:val="en-US"/>
+        </w:rPr>
+        <w:t xml:space="preserve"> team and away team values hit </w:t>
+      </w:r>
+      <w:proofErr w:type="spellStart"/>
+      <w:r>
+        <w:rPr>
+          <w:lang w:val="en-US"/>
+        </w:rPr>
+        <w:t>api</w:t>
+      </w:r>
+      <w:proofErr w:type="spellEnd"/>
+      <w:r>
+        <w:rPr>
+          <w:lang w:val="en-US"/>
+        </w:rPr>
+        <w:t xml:space="preserve"> end point return result</w:t>
       </w:r>
     </w:p>
     <w:p>
@@ -1135,8 +1233,6 @@
           </wp:inline>
         </w:drawing>
       </w:r>
-      <w:bookmarkStart w:id="0" w:name="_GoBack"/>
-      <w:bookmarkEnd w:id="0"/>
     </w:p>
     <w:p>
       <w:pPr>
@@ -1176,6 +1272,302 @@
     </w:p>
     <w:p>
       <w:pPr>
+        <w:rPr>
+          <w:lang w:val="en-US"/>
+        </w:rPr>
+      </w:pPr>
+    </w:p>
+    <w:p>
+      <w:pPr>
+        <w:rPr>
+          <w:lang w:val="en-US"/>
+        </w:rPr>
+      </w:pPr>
+    </w:p>
+    <w:p>
+      <w:pPr>
+        <w:rPr>
+          <w:sz w:val="24"/>
+          <w:szCs w:val="24"/>
+          <w:u w:val="single"/>
+          <w:lang w:val="en-US"/>
+        </w:rPr>
+      </w:pPr>
+      <w:r>
+        <w:rPr>
+          <w:sz w:val="24"/>
+          <w:szCs w:val="24"/>
+          <w:u w:val="single"/>
+          <w:lang w:val="en-US"/>
+        </w:rPr>
+        <w:t xml:space="preserve">Serving Image via </w:t>
+      </w:r>
+      <w:proofErr w:type="spellStart"/>
+      <w:r>
+        <w:rPr>
+          <w:sz w:val="24"/>
+          <w:szCs w:val="24"/>
+          <w:u w:val="single"/>
+          <w:lang w:val="en-US"/>
+        </w:rPr>
+        <w:t>cloudfront</w:t>
+      </w:r>
+      <w:proofErr w:type="spellEnd"/>
+    </w:p>
+    <w:p>
+      <w:pPr>
+        <w:rPr>
+          <w:sz w:val="24"/>
+          <w:szCs w:val="24"/>
+          <w:u w:val="single"/>
+          <w:lang w:val="en-US"/>
+        </w:rPr>
+      </w:pPr>
+    </w:p>
+    <w:p>
+      <w:pPr>
+        <w:rPr>
+          <w:sz w:val="24"/>
+          <w:szCs w:val="24"/>
+          <w:u w:val="single"/>
+          <w:lang w:val="en-US"/>
+        </w:rPr>
+      </w:pPr>
+      <w:r>
+        <w:rPr>
+          <w:noProof/>
+        </w:rPr>
+        <w:drawing>
+          <wp:inline distT="0" distB="0" distL="0" distR="0" wp14:anchorId="0BD3D02E" wp14:editId="0FE0CA2E">
+            <wp:extent cx="5731510" cy="4607560"/>
+            <wp:effectExtent l="0" t="0" r="2540" b="2540"/>
+            <wp:docPr id="7" name="Picture 7"/>
+            <wp:cNvGraphicFramePr>
+              <a:graphicFrameLocks xmlns:a="http://schemas.openxmlformats.org/drawingml/2006/main" noChangeAspect="1"/>
+            </wp:cNvGraphicFramePr>
+            <a:graphic xmlns:a="http://schemas.openxmlformats.org/drawingml/2006/main">
+              <a:graphicData uri="http://schemas.openxmlformats.org/drawingml/2006/picture">
+                <pic:pic xmlns:pic="http://schemas.openxmlformats.org/drawingml/2006/picture">
+                  <pic:nvPicPr>
+                    <pic:cNvPr id="1" name=""/>
+                    <pic:cNvPicPr/>
+                  </pic:nvPicPr>
+                  <pic:blipFill>
+                    <a:blip r:embed="rId12"/>
+                    <a:stretch>
+                      <a:fillRect/>
+                    </a:stretch>
+                  </pic:blipFill>
+                  <pic:spPr>
+                    <a:xfrm>
+                      <a:off x="0" y="0"/>
+                      <a:ext cx="5731510" cy="4607560"/>
+                    </a:xfrm>
+                    <a:prstGeom prst="rect">
+                      <a:avLst/>
+                    </a:prstGeom>
+                  </pic:spPr>
+                </pic:pic>
+              </a:graphicData>
+            </a:graphic>
+          </wp:inline>
+        </w:drawing>
+      </w:r>
+    </w:p>
+    <w:p>
+      <w:pPr>
+        <w:rPr>
+          <w:sz w:val="24"/>
+          <w:szCs w:val="24"/>
+          <w:u w:val="single"/>
+          <w:lang w:val="en-US"/>
+        </w:rPr>
+      </w:pPr>
+      <w:r>
+        <w:rPr>
+          <w:noProof/>
+        </w:rPr>
+        <w:drawing>
+          <wp:inline distT="0" distB="0" distL="0" distR="0" wp14:anchorId="62F8FBA7" wp14:editId="04DB229E">
+            <wp:extent cx="5600700" cy="847725"/>
+            <wp:effectExtent l="0" t="0" r="0" b="9525"/>
+            <wp:docPr id="8" name="Picture 8"/>
+            <wp:cNvGraphicFramePr>
+              <a:graphicFrameLocks xmlns:a="http://schemas.openxmlformats.org/drawingml/2006/main" noChangeAspect="1"/>
+            </wp:cNvGraphicFramePr>
+            <a:graphic xmlns:a="http://schemas.openxmlformats.org/drawingml/2006/main">
+              <a:graphicData uri="http://schemas.openxmlformats.org/drawingml/2006/picture">
+                <pic:pic xmlns:pic="http://schemas.openxmlformats.org/drawingml/2006/picture">
+                  <pic:nvPicPr>
+                    <pic:cNvPr id="1" name=""/>
+                    <pic:cNvPicPr/>
+                  </pic:nvPicPr>
+                  <pic:blipFill>
+                    <a:blip r:embed="rId13"/>
+                    <a:stretch>
+                      <a:fillRect/>
+                    </a:stretch>
+                  </pic:blipFill>
+                  <pic:spPr>
+                    <a:xfrm>
+                      <a:off x="0" y="0"/>
+                      <a:ext cx="5600700" cy="847725"/>
+                    </a:xfrm>
+                    <a:prstGeom prst="rect">
+                      <a:avLst/>
+                    </a:prstGeom>
+                  </pic:spPr>
+                </pic:pic>
+              </a:graphicData>
+            </a:graphic>
+          </wp:inline>
+        </w:drawing>
+      </w:r>
+    </w:p>
+    <w:p>
+      <w:pPr>
+        <w:rPr>
+          <w:sz w:val="24"/>
+          <w:szCs w:val="24"/>
+          <w:u w:val="single"/>
+          <w:lang w:val="en-US"/>
+        </w:rPr>
+      </w:pPr>
+    </w:p>
+    <w:p>
+      <w:pPr>
+        <w:rPr>
+          <w:sz w:val="24"/>
+          <w:szCs w:val="24"/>
+          <w:lang w:val="en-US"/>
+        </w:rPr>
+      </w:pPr>
+      <w:r>
+        <w:rPr>
+          <w:sz w:val="24"/>
+          <w:szCs w:val="24"/>
+          <w:lang w:val="en-US"/>
+        </w:rPr>
+        <w:t xml:space="preserve">Create second S3 bucket with just image and then create </w:t>
+      </w:r>
+      <w:proofErr w:type="spellStart"/>
+      <w:r>
+        <w:rPr>
+          <w:sz w:val="24"/>
+          <w:szCs w:val="24"/>
+          <w:lang w:val="en-US"/>
+        </w:rPr>
+        <w:t>cloudfront</w:t>
+      </w:r>
+      <w:proofErr w:type="spellEnd"/>
+      <w:r>
+        <w:rPr>
+          <w:sz w:val="24"/>
+          <w:szCs w:val="24"/>
+          <w:lang w:val="en-US"/>
+        </w:rPr>
+        <w:t xml:space="preserve"> distribution and update link in HTML, </w:t>
+      </w:r>
+      <w:proofErr w:type="gramStart"/>
+      <w:r>
+        <w:rPr>
+          <w:sz w:val="24"/>
+          <w:szCs w:val="24"/>
+          <w:lang w:val="en-US"/>
+        </w:rPr>
+        <w:t>Allow</w:t>
+      </w:r>
+      <w:proofErr w:type="gramEnd"/>
+      <w:r>
+        <w:rPr>
+          <w:sz w:val="24"/>
+          <w:szCs w:val="24"/>
+          <w:lang w:val="en-US"/>
+        </w:rPr>
+        <w:t xml:space="preserve"> public access to image bucket, (still restricting frontend)</w:t>
+      </w:r>
+    </w:p>
+    <w:p>
+      <w:pPr>
+        <w:rPr>
+          <w:sz w:val="24"/>
+          <w:szCs w:val="24"/>
+          <w:lang w:val="en-US"/>
+        </w:rPr>
+      </w:pPr>
+      <w:r>
+        <w:rPr>
+          <w:noProof/>
+        </w:rPr>
+        <w:lastRenderedPageBreak/>
+        <w:drawing>
+          <wp:inline distT="0" distB="0" distL="0" distR="0" wp14:anchorId="1DC5CA3A" wp14:editId="71685A9C">
+            <wp:extent cx="5931248" cy="3714750"/>
+            <wp:effectExtent l="0" t="0" r="0" b="0"/>
+            <wp:docPr id="9" name="Picture 9"/>
+            <wp:cNvGraphicFramePr>
+              <a:graphicFrameLocks xmlns:a="http://schemas.openxmlformats.org/drawingml/2006/main" noChangeAspect="1"/>
+            </wp:cNvGraphicFramePr>
+            <a:graphic xmlns:a="http://schemas.openxmlformats.org/drawingml/2006/main">
+              <a:graphicData uri="http://schemas.openxmlformats.org/drawingml/2006/picture">
+                <pic:pic xmlns:pic="http://schemas.openxmlformats.org/drawingml/2006/picture">
+                  <pic:nvPicPr>
+                    <pic:cNvPr id="1" name=""/>
+                    <pic:cNvPicPr/>
+                  </pic:nvPicPr>
+                  <pic:blipFill>
+                    <a:blip r:embed="rId14"/>
+                    <a:stretch>
+                      <a:fillRect/>
+                    </a:stretch>
+                  </pic:blipFill>
+                  <pic:spPr>
+                    <a:xfrm>
+                      <a:off x="0" y="0"/>
+                      <a:ext cx="5992147" cy="3752891"/>
+                    </a:xfrm>
+                    <a:prstGeom prst="rect">
+                      <a:avLst/>
+                    </a:prstGeom>
+                  </pic:spPr>
+                </pic:pic>
+              </a:graphicData>
+            </a:graphic>
+          </wp:inline>
+        </w:drawing>
+      </w:r>
+    </w:p>
+    <w:p>
+      <w:pPr>
+        <w:rPr>
+          <w:sz w:val="24"/>
+          <w:szCs w:val="24"/>
+          <w:lang w:val="en-US"/>
+        </w:rPr>
+      </w:pPr>
+    </w:p>
+    <w:p>
+      <w:pPr>
+        <w:rPr>
+          <w:sz w:val="24"/>
+          <w:szCs w:val="24"/>
+          <w:u w:val="single"/>
+          <w:lang w:val="en-US"/>
+        </w:rPr>
+      </w:pPr>
+    </w:p>
+    <w:p>
+      <w:pPr>
+        <w:rPr>
+          <w:sz w:val="24"/>
+          <w:szCs w:val="24"/>
+          <w:u w:val="single"/>
+          <w:lang w:val="en-US"/>
+        </w:rPr>
+      </w:pPr>
+    </w:p>
+    <w:p>
+      <w:pPr>
         <w:pStyle w:val="ListParagraph"/>
         <w:numPr>
           <w:ilvl w:val="0"/>
@@ -1191,6 +1583,293 @@
         </w:rPr>
         <w:t>Phase 2 – additional queries</w:t>
       </w:r>
+    </w:p>
+    <w:p>
+      <w:pPr>
+        <w:rPr>
+          <w:lang w:val="en-US"/>
+        </w:rPr>
+      </w:pPr>
+      <w:r>
+        <w:rPr>
+          <w:lang w:val="en-US"/>
+        </w:rPr>
+        <w:t>Chrome Testing utility</w:t>
+      </w:r>
+    </w:p>
+    <w:p>
+      <w:pPr>
+        <w:rPr>
+          <w:lang w:val="en-US"/>
+        </w:rPr>
+      </w:pPr>
+      <w:r>
+        <w:rPr>
+          <w:lang w:val="en-US"/>
+        </w:rPr>
+        <w:t>PS C:\Program Files (x</w:t>
+      </w:r>
+      <w:proofErr w:type="gramStart"/>
+      <w:r>
+        <w:rPr>
+          <w:lang w:val="en-US"/>
+        </w:rPr>
+        <w:t>86)\Google\Chrome\Application</w:t>
+      </w:r>
+      <w:proofErr w:type="gramEnd"/>
+      <w:r>
+        <w:rPr>
+          <w:lang w:val="en-US"/>
+        </w:rPr>
+        <w:t>&gt; .\chrome.exe --user-data-</w:t>
+      </w:r>
+      <w:proofErr w:type="spellStart"/>
+      <w:r>
+        <w:rPr>
+          <w:lang w:val="en-US"/>
+        </w:rPr>
+        <w:t>dir</w:t>
+      </w:r>
+      <w:proofErr w:type="spellEnd"/>
+      <w:r>
+        <w:rPr>
+          <w:lang w:val="en-US"/>
+        </w:rPr>
+        <w:t>="C://Chrome dev session" --disable-web-security</w:t>
+      </w:r>
+    </w:p>
+    <w:p>
+      <w:pPr>
+        <w:rPr>
+          <w:lang w:val="en-US"/>
+        </w:rPr>
+      </w:pPr>
+    </w:p>
+    <w:p>
+      <w:pPr>
+        <w:rPr>
+          <w:lang w:val="en-US"/>
+        </w:rPr>
+      </w:pPr>
+      <w:r>
+        <w:rPr>
+          <w:lang w:val="en-US"/>
+        </w:rPr>
+        <w:t>Possession Query</w:t>
+      </w:r>
+    </w:p>
+    <w:p>
+      <w:pPr>
+        <w:pStyle w:val="ListParagraph"/>
+        <w:numPr>
+          <w:ilvl w:val="0"/>
+          <w:numId w:val="2"/>
+        </w:numPr>
+        <w:rPr>
+          <w:lang w:val="en-US"/>
+        </w:rPr>
+      </w:pPr>
+      <w:r>
+        <w:rPr>
+          <w:lang w:val="en-US"/>
+        </w:rPr>
+        <w:t>Second DB Table -Import to RDS</w:t>
+      </w:r>
+    </w:p>
+    <w:p>
+      <w:pPr>
+        <w:pStyle w:val="ListParagraph"/>
+        <w:numPr>
+          <w:ilvl w:val="0"/>
+          <w:numId w:val="2"/>
+        </w:numPr>
+      </w:pPr>
+      <w:r>
+        <w:rPr>
+          <w:lang w:val="en-US"/>
+        </w:rPr>
+        <w:t xml:space="preserve">Query : </w:t>
+      </w:r>
+      <w:r>
+        <w:t xml:space="preserve">'SELECT [england-premier-league-matches-2018-19-stats].home_team_possession,away_team_possession FROM [england-premier-league-matches-2018-19-stats] WHERE </w:t>
+      </w:r>
+      <w:proofErr w:type="spellStart"/>
+      <w:r>
+        <w:t>home_team_name</w:t>
+      </w:r>
+      <w:proofErr w:type="spellEnd"/>
+      <w:r>
+        <w:t xml:space="preserve">=\'' + Home + '\' AND </w:t>
+      </w:r>
+      <w:proofErr w:type="spellStart"/>
+      <w:r>
+        <w:t>away_team_name</w:t>
+      </w:r>
+      <w:proofErr w:type="spellEnd"/>
+      <w:r>
+        <w:t>=\'' + Away + '\'');</w:t>
+      </w:r>
+    </w:p>
+    <w:p>
+      <w:pPr>
+        <w:pStyle w:val="ListParagraph"/>
+        <w:numPr>
+          <w:ilvl w:val="0"/>
+          <w:numId w:val="2"/>
+        </w:numPr>
+        <w:rPr>
+          <w:lang w:val="en-US"/>
+        </w:rPr>
+      </w:pPr>
+      <w:r>
+        <w:rPr>
+          <w:lang w:val="en-US"/>
+        </w:rPr>
+        <w:t xml:space="preserve">Add Lambda Function and </w:t>
+      </w:r>
+      <w:proofErr w:type="spellStart"/>
+      <w:r>
+        <w:rPr>
+          <w:lang w:val="en-US"/>
+        </w:rPr>
+        <w:t>Api</w:t>
+      </w:r>
+      <w:proofErr w:type="spellEnd"/>
+      <w:r>
+        <w:rPr>
+          <w:lang w:val="en-US"/>
+        </w:rPr>
+        <w:t xml:space="preserve"> gateway</w:t>
+      </w:r>
+    </w:p>
+    <w:p>
+      <w:pPr>
+        <w:pStyle w:val="ListParagraph"/>
+        <w:numPr>
+          <w:ilvl w:val="0"/>
+          <w:numId w:val="2"/>
+        </w:numPr>
+        <w:rPr>
+          <w:lang w:val="en-US"/>
+        </w:rPr>
+      </w:pPr>
+      <w:r>
+        <w:rPr>
+          <w:lang w:val="en-US"/>
+        </w:rPr>
+        <w:t>Update Front end</w:t>
+      </w:r>
+    </w:p>
+    <w:p>
+      <w:pPr>
+        <w:pStyle w:val="ListParagraph"/>
+        <w:numPr>
+          <w:ilvl w:val="0"/>
+          <w:numId w:val="2"/>
+        </w:numPr>
+        <w:rPr>
+          <w:lang w:val="en-US"/>
+        </w:rPr>
+      </w:pPr>
+      <w:r>
+        <w:rPr>
+          <w:lang w:val="en-US"/>
+        </w:rPr>
+        <w:t xml:space="preserve">Additional Functionality to generate Pie Chart - </w:t>
+      </w:r>
+      <w:hyperlink r:id="rId15" w:history="1">
+        <w:r>
+          <w:rPr>
+            <w:rStyle w:val="Hyperlink"/>
+            <w:lang w:val="en-US"/>
+          </w:rPr>
+          <w:t>https://code.tutsplus.com/tutorials/how-to-draw-a-pie-chart-and-doughnut-chart-using-javascript-and-html5-canvas--cms-27197</w:t>
+        </w:r>
+      </w:hyperlink>
+    </w:p>
+    <w:p>
+      <w:pPr>
+        <w:pStyle w:val="ListParagraph"/>
+        <w:numPr>
+          <w:ilvl w:val="0"/>
+          <w:numId w:val="2"/>
+        </w:numPr>
+        <w:rPr>
+          <w:lang w:val="en-US"/>
+        </w:rPr>
+      </w:pPr>
+      <w:r>
+        <w:rPr>
+          <w:lang w:val="en-US"/>
+        </w:rPr>
+        <w:t>Generate Chart based on values from DB</w:t>
+      </w:r>
+    </w:p>
+    <w:p>
+      <w:pPr>
+        <w:pStyle w:val="ListParagraph"/>
+        <w:rPr>
+          <w:lang w:val="en-US"/>
+        </w:rPr>
+      </w:pPr>
+      <w:r>
+        <w:rPr>
+          <w:noProof/>
+        </w:rPr>
+        <w:lastRenderedPageBreak/>
+        <w:drawing>
+          <wp:inline distT="0" distB="0" distL="0" distR="0" wp14:anchorId="26A793D4" wp14:editId="05DEE9E9">
+            <wp:extent cx="5162550" cy="8686800"/>
+            <wp:effectExtent l="0" t="0" r="0" b="0"/>
+            <wp:docPr id="10" name="Picture 10"/>
+            <wp:cNvGraphicFramePr>
+              <a:graphicFrameLocks xmlns:a="http://schemas.openxmlformats.org/drawingml/2006/main" noChangeAspect="1"/>
+            </wp:cNvGraphicFramePr>
+            <a:graphic xmlns:a="http://schemas.openxmlformats.org/drawingml/2006/main">
+              <a:graphicData uri="http://schemas.openxmlformats.org/drawingml/2006/picture">
+                <pic:pic xmlns:pic="http://schemas.openxmlformats.org/drawingml/2006/picture">
+                  <pic:nvPicPr>
+                    <pic:cNvPr id="1" name=""/>
+                    <pic:cNvPicPr/>
+                  </pic:nvPicPr>
+                  <pic:blipFill>
+                    <a:blip r:embed="rId16"/>
+                    <a:stretch>
+                      <a:fillRect/>
+                    </a:stretch>
+                  </pic:blipFill>
+                  <pic:spPr>
+                    <a:xfrm>
+                      <a:off x="0" y="0"/>
+                      <a:ext cx="5162550" cy="8686800"/>
+                    </a:xfrm>
+                    <a:prstGeom prst="rect">
+                      <a:avLst/>
+                    </a:prstGeom>
+                  </pic:spPr>
+                </pic:pic>
+              </a:graphicData>
+            </a:graphic>
+          </wp:inline>
+        </w:drawing>
+      </w:r>
+    </w:p>
+    <w:p>
+      <w:pPr>
+        <w:pStyle w:val="ListParagraph"/>
+        <w:rPr>
+          <w:lang w:val="en-US"/>
+        </w:rPr>
+      </w:pPr>
+      <w:r>
+        <w:rPr>
+          <w:lang w:val="en-US"/>
+        </w:rPr>
+        <w:lastRenderedPageBreak/>
+        <w:t xml:space="preserve"> </w:t>
+      </w:r>
+      <w:bookmarkStart w:id="0" w:name="_GoBack"/>
+      <w:bookmarkEnd w:id="0"/>
     </w:p>
     <w:sectPr>
       <w:pgSz w:w="11906" w:h="16838"/>
@@ -1317,8 +1996,123 @@
       </w:rPr>
     </w:lvl>
   </w:abstractNum>
+  <w:abstractNum w:abstractNumId="1" w15:restartNumberingAfterBreak="0">
+    <w:nsid w:val="30154A57"/>
+    <w:multiLevelType w:val="hybridMultilevel"/>
+    <w:tmpl w:val="A1FE3AC4"/>
+    <w:lvl w:ilvl="0" w:tplc="00E810AA">
+      <w:numFmt w:val="bullet"/>
+      <w:lvlText w:val="-"/>
+      <w:lvlJc w:val="left"/>
+      <w:pPr>
+        <w:ind w:left="720" w:hanging="360"/>
+      </w:pPr>
+      <w:rPr>
+        <w:rFonts w:ascii="Calibri" w:eastAsiaTheme="minorHAnsi" w:hAnsi="Calibri" w:cs="Calibri" w:hint="default"/>
+      </w:rPr>
+    </w:lvl>
+    <w:lvl w:ilvl="1" w:tplc="08090003" w:tentative="1">
+      <w:start w:val="1"/>
+      <w:numFmt w:val="bullet"/>
+      <w:lvlText w:val="o"/>
+      <w:lvlJc w:val="left"/>
+      <w:pPr>
+        <w:ind w:left="1440" w:hanging="360"/>
+      </w:pPr>
+      <w:rPr>
+        <w:rFonts w:ascii="Courier New" w:hAnsi="Courier New" w:cs="Courier New" w:hint="default"/>
+      </w:rPr>
+    </w:lvl>
+    <w:lvl w:ilvl="2" w:tplc="08090005" w:tentative="1">
+      <w:start w:val="1"/>
+      <w:numFmt w:val="bullet"/>
+      <w:lvlText w:val=""/>
+      <w:lvlJc w:val="left"/>
+      <w:pPr>
+        <w:ind w:left="2160" w:hanging="360"/>
+      </w:pPr>
+      <w:rPr>
+        <w:rFonts w:ascii="Wingdings" w:hAnsi="Wingdings" w:hint="default"/>
+      </w:rPr>
+    </w:lvl>
+    <w:lvl w:ilvl="3" w:tplc="08090001" w:tentative="1">
+      <w:start w:val="1"/>
+      <w:numFmt w:val="bullet"/>
+      <w:lvlText w:val=""/>
+      <w:lvlJc w:val="left"/>
+      <w:pPr>
+        <w:ind w:left="2880" w:hanging="360"/>
+      </w:pPr>
+      <w:rPr>
+        <w:rFonts w:ascii="Symbol" w:hAnsi="Symbol" w:hint="default"/>
+      </w:rPr>
+    </w:lvl>
+    <w:lvl w:ilvl="4" w:tplc="08090003" w:tentative="1">
+      <w:start w:val="1"/>
+      <w:numFmt w:val="bullet"/>
+      <w:lvlText w:val="o"/>
+      <w:lvlJc w:val="left"/>
+      <w:pPr>
+        <w:ind w:left="3600" w:hanging="360"/>
+      </w:pPr>
+      <w:rPr>
+        <w:rFonts w:ascii="Courier New" w:hAnsi="Courier New" w:cs="Courier New" w:hint="default"/>
+      </w:rPr>
+    </w:lvl>
+    <w:lvl w:ilvl="5" w:tplc="08090005" w:tentative="1">
+      <w:start w:val="1"/>
+      <w:numFmt w:val="bullet"/>
+      <w:lvlText w:val=""/>
+      <w:lvlJc w:val="left"/>
+      <w:pPr>
+        <w:ind w:left="4320" w:hanging="360"/>
+      </w:pPr>
+      <w:rPr>
+        <w:rFonts w:ascii="Wingdings" w:hAnsi="Wingdings" w:hint="default"/>
+      </w:rPr>
+    </w:lvl>
+    <w:lvl w:ilvl="6" w:tplc="08090001" w:tentative="1">
+      <w:start w:val="1"/>
+      <w:numFmt w:val="bullet"/>
+      <w:lvlText w:val=""/>
+      <w:lvlJc w:val="left"/>
+      <w:pPr>
+        <w:ind w:left="5040" w:hanging="360"/>
+      </w:pPr>
+      <w:rPr>
+        <w:rFonts w:ascii="Symbol" w:hAnsi="Symbol" w:hint="default"/>
+      </w:rPr>
+    </w:lvl>
+    <w:lvl w:ilvl="7" w:tplc="08090003" w:tentative="1">
+      <w:start w:val="1"/>
+      <w:numFmt w:val="bullet"/>
+      <w:lvlText w:val="o"/>
+      <w:lvlJc w:val="left"/>
+      <w:pPr>
+        <w:ind w:left="5760" w:hanging="360"/>
+      </w:pPr>
+      <w:rPr>
+        <w:rFonts w:ascii="Courier New" w:hAnsi="Courier New" w:cs="Courier New" w:hint="default"/>
+      </w:rPr>
+    </w:lvl>
+    <w:lvl w:ilvl="8" w:tplc="08090005" w:tentative="1">
+      <w:start w:val="1"/>
+      <w:numFmt w:val="bullet"/>
+      <w:lvlText w:val=""/>
+      <w:lvlJc w:val="left"/>
+      <w:pPr>
+        <w:ind w:left="6480" w:hanging="360"/>
+      </w:pPr>
+      <w:rPr>
+        <w:rFonts w:ascii="Wingdings" w:hAnsi="Wingdings" w:hint="default"/>
+      </w:rPr>
+    </w:lvl>
+  </w:abstractNum>
   <w:num w:numId="1">
     <w:abstractNumId w:val="0"/>
+  </w:num>
+  <w:num w:numId="2">
+    <w:abstractNumId w:val="1"/>
   </w:num>
 </w:numbering>
 </file>
@@ -1725,7 +2519,6 @@
   <w:style w:type="character" w:default="1" w:styleId="DefaultParagraphFont">
     <w:name w:val="Default Paragraph Font"/>
     <w:uiPriority w:val="1"/>
-    <w:semiHidden/>
     <w:unhideWhenUsed/>
   </w:style>
   <w:style w:type="table" w:default="1" w:styleId="TableNormal">
